--- a/To_Do_List.docx
+++ b/To_Do_List.docx
@@ -155,19 +155,29 @@
           <w:numId w:val="3"/>
         </w:numPr>
         <w:ind w:firstLineChars="0"/>
-      </w:pPr>
-      <w:r>
+        <w:rPr>
+          <w:strike/>
+        </w:rPr>
+      </w:pPr>
+      <w:r>
+        <w:rPr>
+          <w:strike/>
+        </w:rPr>
         <w:t>Figure out</w:t>
       </w:r>
       <w:r>
         <w:rPr>
           <w:b/>
           <w:i/>
+          <w:strike/>
           <w:u w:val="single"/>
         </w:rPr>
         <w:t xml:space="preserve"> Load cell</w:t>
       </w:r>
       <w:r>
+        <w:rPr>
+          <w:strike/>
+        </w:rPr>
         <w:t xml:space="preserve"> and preset a list of time for different ranges of weight</w:t>
       </w:r>
     </w:p>
@@ -179,8 +189,14 @@
           <w:numId w:val="3"/>
         </w:numPr>
         <w:ind w:firstLineChars="0"/>
-      </w:pPr>
-      <w:r>
+        <w:rPr>
+          <w:strike/>
+        </w:rPr>
+      </w:pPr>
+      <w:r>
+        <w:rPr>
+          <w:strike/>
+        </w:rPr>
         <w:t>How to marginalize load cell reading</w:t>
       </w:r>
     </w:p>
@@ -192,8 +208,14 @@
           <w:numId w:val="3"/>
         </w:numPr>
         <w:ind w:firstLineChars="0"/>
-      </w:pPr>
-      <w:r>
+        <w:rPr>
+          <w:strike/>
+        </w:rPr>
+      </w:pPr>
+      <w:r>
+        <w:rPr>
+          <w:strike/>
+        </w:rPr>
         <w:t>Figure out load cell amplifier</w:t>
       </w:r>
     </w:p>
@@ -205,8 +227,14 @@
           <w:numId w:val="3"/>
         </w:numPr>
         <w:ind w:firstLineChars="0"/>
-      </w:pPr>
-      <w:r>
+        <w:rPr>
+          <w:strike/>
+        </w:rPr>
+      </w:pPr>
+      <w:r>
+        <w:rPr>
+          <w:strike/>
+        </w:rPr>
         <w:t>Code for different ranges of weight</w:t>
       </w:r>
     </w:p>
@@ -248,104 +276,164 @@
         </w:rPr>
         <w:t>tions</w:t>
       </w:r>
-    </w:p>
-    <w:p>
-      <w:pPr>
-        <w:pStyle w:val="a3"/>
-        <w:numPr>
-          <w:ilvl w:val="1"/>
-          <w:numId w:val="3"/>
-        </w:numPr>
-        <w:ind w:firstLineChars="0"/>
-      </w:pPr>
-      <w:r>
-        <w:t>Standby display of date and time</w:t>
-      </w:r>
-    </w:p>
-    <w:p>
-      <w:pPr>
-        <w:pStyle w:val="a3"/>
-        <w:numPr>
-          <w:ilvl w:val="1"/>
-          <w:numId w:val="3"/>
-        </w:numPr>
-        <w:ind w:firstLineChars="0"/>
-      </w:pPr>
-      <w:r>
-        <w:t>Display 1- greetings, 2- time adjustment, 3-countdown, 4-warning</w:t>
-      </w:r>
-      <w:r>
-        <w:t xml:space="preserve"> 5- Recommended time/selected heating program 6- Confirmation </w:t>
-      </w:r>
-      <w:proofErr w:type="spellStart"/>
-      <w:r>
-        <w:t>buttom</w:t>
-      </w:r>
-      <w:proofErr w:type="spellEnd"/>
-    </w:p>
-    <w:p>
-      <w:pPr>
-        <w:pStyle w:val="a3"/>
-        <w:numPr>
-          <w:ilvl w:val="1"/>
-          <w:numId w:val="3"/>
-        </w:numPr>
-        <w:ind w:firstLineChars="0"/>
-      </w:pPr>
-      <w:r>
-        <w:t>Code for the functions</w:t>
-      </w:r>
-    </w:p>
-    <w:p>
-      <w:pPr>
-        <w:pStyle w:val="a3"/>
-        <w:numPr>
-          <w:ilvl w:val="0"/>
-          <w:numId w:val="3"/>
-        </w:numPr>
-        <w:ind w:firstLineChars="0"/>
-        <w:rPr>
-          <w:b/>
-          <w:i/>
-          <w:u w:val="single"/>
-        </w:rPr>
-      </w:pPr>
-      <w:r>
-        <w:t xml:space="preserve"> </w:t>
-      </w:r>
-      <w:r>
-        <w:rPr>
-          <w:b/>
-          <w:i/>
-          <w:u w:val="single"/>
-        </w:rPr>
-        <w:t>Remote controller/ built in controller panel</w:t>
-      </w:r>
-    </w:p>
-    <w:p>
-      <w:pPr>
-        <w:pStyle w:val="a3"/>
-        <w:numPr>
-          <w:ilvl w:val="1"/>
-          <w:numId w:val="3"/>
-        </w:numPr>
-        <w:ind w:firstLineChars="0"/>
-      </w:pPr>
-      <w:r>
-        <w:t>Multiple set of heating programs</w:t>
-      </w:r>
-    </w:p>
-    <w:p>
-      <w:pPr>
-        <w:pStyle w:val="a3"/>
-        <w:numPr>
-          <w:ilvl w:val="1"/>
-          <w:numId w:val="3"/>
-        </w:numPr>
-        <w:ind w:firstLineChars="0"/>
-      </w:pPr>
       <w:bookmarkStart w:id="0" w:name="_GoBack"/>
       <w:bookmarkEnd w:id="0"/>
+    </w:p>
+    <w:p>
+      <w:pPr>
+        <w:pStyle w:val="a3"/>
+        <w:numPr>
+          <w:ilvl w:val="1"/>
+          <w:numId w:val="3"/>
+        </w:numPr>
+        <w:ind w:firstLineChars="0"/>
+      </w:pPr>
+      <w:r>
+        <w:t>Standby display of date and time</w:t>
+      </w:r>
+    </w:p>
+    <w:p>
+      <w:pPr>
+        <w:pStyle w:val="a3"/>
+        <w:numPr>
+          <w:ilvl w:val="1"/>
+          <w:numId w:val="3"/>
+        </w:numPr>
+        <w:ind w:firstLineChars="0"/>
+      </w:pPr>
+      <w:r>
+        <w:t xml:space="preserve">Display 1- greetings, 2- time adjustment, 3-countdown, 4-warning 5- Recommended time/selected heating program 6- Confirmation </w:t>
+      </w:r>
+      <w:proofErr w:type="spellStart"/>
+      <w:r>
+        <w:t>buttom</w:t>
+      </w:r>
+      <w:proofErr w:type="spellEnd"/>
+    </w:p>
+    <w:p>
+      <w:pPr>
+        <w:pStyle w:val="a3"/>
+        <w:numPr>
+          <w:ilvl w:val="1"/>
+          <w:numId w:val="3"/>
+        </w:numPr>
+        <w:ind w:firstLineChars="0"/>
+      </w:pPr>
+      <w:r>
+        <w:t>Code for the functions</w:t>
+      </w:r>
+    </w:p>
+    <w:p>
+      <w:pPr>
+        <w:pStyle w:val="a3"/>
+        <w:numPr>
+          <w:ilvl w:val="0"/>
+          <w:numId w:val="3"/>
+        </w:numPr>
+        <w:ind w:firstLineChars="0"/>
+        <w:rPr>
+          <w:b/>
+          <w:i/>
+          <w:u w:val="single"/>
+        </w:rPr>
+      </w:pPr>
+      <w:r>
+        <w:rPr>
+          <w:b/>
+          <w:i/>
+          <w:u w:val="single"/>
+        </w:rPr>
+        <w:t>API recognition &amp; output (recommended time span for heating program)</w:t>
+      </w:r>
+    </w:p>
+    <w:p>
+      <w:pPr>
+        <w:pStyle w:val="a3"/>
+        <w:numPr>
+          <w:ilvl w:val="0"/>
+          <w:numId w:val="6"/>
+        </w:numPr>
+        <w:ind w:firstLineChars="0"/>
+      </w:pPr>
+      <w:r>
+        <w:t xml:space="preserve">… something (which I don't really know </w:t>
+      </w:r>
+      <w:r>
+        <w:t>(´</w:t>
+      </w:r>
+      <w:r>
+        <w:rPr>
+          <w:rFonts w:ascii="MS Mincho" w:eastAsia="MS Mincho" w:hAnsi="MS Mincho" w:cs="MS Mincho"/>
+        </w:rPr>
+        <w:t>･</w:t>
+      </w:r>
+      <w:r>
+        <w:t>ω</w:t>
+      </w:r>
+      <w:r>
+        <w:rPr>
+          <w:rFonts w:ascii="MS Mincho" w:eastAsia="MS Mincho" w:hAnsi="MS Mincho" w:cs="MS Mincho"/>
+        </w:rPr>
+        <w:t>･</w:t>
+      </w:r>
+      <w:r>
+        <w:t>｀</w:t>
+      </w:r>
+      <w:proofErr w:type="gramStart"/>
+      <w:r>
+        <w:t>)</w:t>
+      </w:r>
+      <w:r>
+        <w:t xml:space="preserve"> )</w:t>
+      </w:r>
+      <w:proofErr w:type="gramEnd"/>
+    </w:p>
+    <w:p/>
+    <w:p>
+      <w:pPr>
+        <w:pStyle w:val="a3"/>
+        <w:numPr>
+          <w:ilvl w:val="0"/>
+          <w:numId w:val="3"/>
+        </w:numPr>
+        <w:ind w:firstLineChars="0"/>
+        <w:rPr>
+          <w:b/>
+          <w:i/>
+          <w:u w:val="single"/>
+        </w:rPr>
+      </w:pPr>
+      <w:r>
+        <w:rPr>
+          <w:b/>
+          <w:i/>
+          <w:u w:val="single"/>
+        </w:rPr>
+        <w:t>Remote controller/ built in controller panel</w:t>
+      </w:r>
+    </w:p>
+    <w:p>
+      <w:pPr>
+        <w:pStyle w:val="a3"/>
+        <w:numPr>
+          <w:ilvl w:val="1"/>
+          <w:numId w:val="3"/>
+        </w:numPr>
+        <w:ind w:firstLineChars="0"/>
+      </w:pPr>
+      <w:r>
+        <w:t>Multiple set of heating programs</w:t>
+      </w:r>
+    </w:p>
+    <w:p>
+      <w:pPr>
+        <w:pStyle w:val="a3"/>
+        <w:numPr>
+          <w:ilvl w:val="1"/>
+          <w:numId w:val="3"/>
+        </w:numPr>
+        <w:ind w:firstLineChars="0"/>
+      </w:pPr>
       <w:r>
         <w:t xml:space="preserve">Figure out how the receiving part works for </w:t>
       </w:r>
@@ -412,10 +500,7 @@
         <w:ind w:firstLineChars="0"/>
       </w:pPr>
       <w:r>
-        <w:t>Adapt to LCD display functions</w:t>
-      </w:r>
-      <w:r>
-        <w:t xml:space="preserve">  </w:t>
+        <w:t xml:space="preserve">Adapt to LCD display functions  </w:t>
       </w:r>
     </w:p>
     <w:p>
@@ -470,6 +555,7 @@
         <w:ind w:firstLineChars="0"/>
       </w:pPr>
       <w:r>
+        <w:lastRenderedPageBreak/>
         <w:t>For final demo:</w:t>
       </w:r>
     </w:p>
@@ -507,6 +593,92 @@
 <file path=word/numbering.xml><?xml version="1.0" encoding="utf-8"?>
 <w:numbering xmlns:wpc="http://schemas.microsoft.com/office/word/2010/wordprocessingCanvas" xmlns:mo="http://schemas.microsoft.com/office/mac/office/2008/main" xmlns:mc="http://schemas.openxmlformats.org/markup-compatibility/2006" xmlns:mv="urn:schemas-microsoft-com:mac:vml" xmlns:o="urn:schemas-microsoft-com:office:office" xmlns:r="http://schemas.openxmlformats.org/officeDocument/2006/relationships" xmlns:m="http://schemas.openxmlformats.org/officeDocument/2006/math" xmlns:v="urn:schemas-microsoft-com:vml" xmlns:wp14="http://schemas.microsoft.com/office/word/2010/wordprocessingDrawing" xmlns:wp="http://schemas.openxmlformats.org/drawingml/2006/wordprocessingDrawing" xmlns:w10="urn:schemas-microsoft-com:office:word" xmlns:w="http://schemas.openxmlformats.org/wordprocessingml/2006/main" xmlns:w14="http://schemas.microsoft.com/office/word/2010/wordml" xmlns:w15="http://schemas.microsoft.com/office/word/2012/wordml" xmlns:wpg="http://schemas.microsoft.com/office/word/2010/wordprocessingGroup" xmlns:wpi="http://schemas.microsoft.com/office/word/2010/wordprocessingInk" xmlns:wne="http://schemas.microsoft.com/office/word/2006/wordml" xmlns:wps="http://schemas.microsoft.com/office/word/2010/wordprocessingShape" mc:Ignorable="w14 w15 wp14">
   <w:abstractNum w:abstractNumId="0">
+    <w:nsid w:val="08A552BA"/>
+    <w:multiLevelType w:val="hybridMultilevel"/>
+    <w:tmpl w:val="DC66C59E"/>
+    <w:lvl w:ilvl="0" w:tplc="04090019">
+      <w:start w:val="1"/>
+      <w:numFmt w:val="lowerLetter"/>
+      <w:lvlText w:val="%1)"/>
+      <w:lvlJc w:val="left"/>
+      <w:pPr>
+        <w:ind w:left="1740" w:hanging="480"/>
+      </w:pPr>
+    </w:lvl>
+    <w:lvl w:ilvl="1" w:tplc="04090019" w:tentative="1">
+      <w:start w:val="1"/>
+      <w:numFmt w:val="lowerLetter"/>
+      <w:lvlText w:val="%2)"/>
+      <w:lvlJc w:val="left"/>
+      <w:pPr>
+        <w:ind w:left="2220" w:hanging="480"/>
+      </w:pPr>
+    </w:lvl>
+    <w:lvl w:ilvl="2" w:tplc="0409001B" w:tentative="1">
+      <w:start w:val="1"/>
+      <w:numFmt w:val="lowerRoman"/>
+      <w:lvlText w:val="%3."/>
+      <w:lvlJc w:val="right"/>
+      <w:pPr>
+        <w:ind w:left="2700" w:hanging="480"/>
+      </w:pPr>
+    </w:lvl>
+    <w:lvl w:ilvl="3" w:tplc="0409000F" w:tentative="1">
+      <w:start w:val="1"/>
+      <w:numFmt w:val="decimal"/>
+      <w:lvlText w:val="%4."/>
+      <w:lvlJc w:val="left"/>
+      <w:pPr>
+        <w:ind w:left="3180" w:hanging="480"/>
+      </w:pPr>
+    </w:lvl>
+    <w:lvl w:ilvl="4" w:tplc="04090019" w:tentative="1">
+      <w:start w:val="1"/>
+      <w:numFmt w:val="lowerLetter"/>
+      <w:lvlText w:val="%5)"/>
+      <w:lvlJc w:val="left"/>
+      <w:pPr>
+        <w:ind w:left="3660" w:hanging="480"/>
+      </w:pPr>
+    </w:lvl>
+    <w:lvl w:ilvl="5" w:tplc="0409001B" w:tentative="1">
+      <w:start w:val="1"/>
+      <w:numFmt w:val="lowerRoman"/>
+      <w:lvlText w:val="%6."/>
+      <w:lvlJc w:val="right"/>
+      <w:pPr>
+        <w:ind w:left="4140" w:hanging="480"/>
+      </w:pPr>
+    </w:lvl>
+    <w:lvl w:ilvl="6" w:tplc="0409000F" w:tentative="1">
+      <w:start w:val="1"/>
+      <w:numFmt w:val="decimal"/>
+      <w:lvlText w:val="%7."/>
+      <w:lvlJc w:val="left"/>
+      <w:pPr>
+        <w:ind w:left="4620" w:hanging="480"/>
+      </w:pPr>
+    </w:lvl>
+    <w:lvl w:ilvl="7" w:tplc="04090019" w:tentative="1">
+      <w:start w:val="1"/>
+      <w:numFmt w:val="lowerLetter"/>
+      <w:lvlText w:val="%8)"/>
+      <w:lvlJc w:val="left"/>
+      <w:pPr>
+        <w:ind w:left="5100" w:hanging="480"/>
+      </w:pPr>
+    </w:lvl>
+    <w:lvl w:ilvl="8" w:tplc="0409001B" w:tentative="1">
+      <w:start w:val="1"/>
+      <w:numFmt w:val="lowerRoman"/>
+      <w:lvlText w:val="%9."/>
+      <w:lvlJc w:val="right"/>
+      <w:pPr>
+        <w:ind w:left="5580" w:hanging="480"/>
+      </w:pPr>
+    </w:lvl>
+  </w:abstractNum>
+  <w:abstractNum w:abstractNumId="1">
     <w:nsid w:val="2CAF6283"/>
     <w:multiLevelType w:val="hybridMultilevel"/>
     <w:tmpl w:val="08E4934C"/>
@@ -592,7 +764,7 @@
       </w:pPr>
     </w:lvl>
   </w:abstractNum>
-  <w:abstractNum w:abstractNumId="1">
+  <w:abstractNum w:abstractNumId="2">
     <w:nsid w:val="466A0A2D"/>
     <w:multiLevelType w:val="hybridMultilevel"/>
     <w:tmpl w:val="EEFA92E2"/>
@@ -681,7 +853,7 @@
       </w:pPr>
     </w:lvl>
   </w:abstractNum>
-  <w:abstractNum w:abstractNumId="2">
+  <w:abstractNum w:abstractNumId="3">
     <w:nsid w:val="4ADF1FB4"/>
     <w:multiLevelType w:val="hybridMultilevel"/>
     <w:tmpl w:val="020CC918"/>
@@ -767,7 +939,7 @@
       </w:pPr>
     </w:lvl>
   </w:abstractNum>
-  <w:abstractNum w:abstractNumId="3">
+  <w:abstractNum w:abstractNumId="4">
     <w:nsid w:val="4C052D8B"/>
     <w:multiLevelType w:val="hybridMultilevel"/>
     <w:tmpl w:val="C652C0DA"/>
@@ -853,7 +1025,7 @@
       </w:pPr>
     </w:lvl>
   </w:abstractNum>
-  <w:abstractNum w:abstractNumId="4">
+  <w:abstractNum w:abstractNumId="5">
     <w:nsid w:val="55AC5EDE"/>
     <w:multiLevelType w:val="hybridMultilevel"/>
     <w:tmpl w:val="80DE6A14"/>
@@ -940,19 +1112,22 @@
     </w:lvl>
   </w:abstractNum>
   <w:num w:numId="1">
+    <w:abstractNumId w:val="2"/>
+  </w:num>
+  <w:num w:numId="2">
     <w:abstractNumId w:val="1"/>
   </w:num>
-  <w:num w:numId="2">
-    <w:abstractNumId w:val="0"/>
+  <w:num w:numId="3">
+    <w:abstractNumId w:val="4"/>
   </w:num>
-  <w:num w:numId="3">
+  <w:num w:numId="4">
+    <w:abstractNumId w:val="5"/>
+  </w:num>
+  <w:num w:numId="5">
     <w:abstractNumId w:val="3"/>
   </w:num>
-  <w:num w:numId="4">
-    <w:abstractNumId w:val="4"/>
-  </w:num>
-  <w:num w:numId="5">
-    <w:abstractNumId w:val="2"/>
+  <w:num w:numId="6">
+    <w:abstractNumId w:val="0"/>
   </w:num>
 </w:numbering>
 </file>
@@ -1366,7 +1541,6 @@
   <w:style w:type="character" w:default="1" w:styleId="a0">
     <w:name w:val="Default Paragraph Font"/>
     <w:uiPriority w:val="1"/>
-    <w:semiHidden/>
     <w:unhideWhenUsed/>
   </w:style>
   <w:style w:type="table" w:default="1" w:styleId="a1">
